--- a/法令ファイル/独立行政法人日本貿易振興機構の業務運営、財務及び会計並びに人事管理に関する省令/独立行政法人日本貿易振興機構の業務運営、財務及び会計並びに人事管理に関する省令（平成十五年経済産業省令第百十九号）.docx
+++ b/法令ファイル/独立行政法人日本貿易振興機構の業務運営、財務及び会計並びに人事管理に関する省令/独立行政法人日本貿易振興機構の業務運営、財務及び会計並びに人事管理に関する省令（平成十五年経済産業省令第百十九号）.docx
@@ -40,205 +40,133 @@
     </w:p>
     <w:p>
       <w:pPr>
-        <w:pStyle w:val="Heading6"/>
+        <w:pStyle w:val="ListBullet"/>
         <w:ind w:left="880"/>
       </w:pPr>
       <w:r>
         <w:t>一</w:t>
-      </w:r>
-    </w:p>
-    <w:p>
-      <w:pPr>
-        <w:ind w:left="880"/>
-      </w:pPr>
-      <w:r>
+        <w:br/>
         <w:t>独立行政法人日本貿易振興機構法（平成十四年法律第百七十二号。以下「機構法」という。）第十二条第一号に規定する貿易に関する調査及びその成果の普及に関する事項</w:t>
       </w:r>
     </w:p>
     <w:p>
       <w:pPr>
-        <w:pStyle w:val="Heading6"/>
+        <w:pStyle w:val="ListBullet"/>
         <w:ind w:left="880"/>
       </w:pPr>
       <w:r>
         <w:t>二</w:t>
-      </w:r>
-    </w:p>
-    <w:p>
-      <w:pPr>
-        <w:ind w:left="880"/>
-      </w:pPr>
-      <w:r>
+        <w:br/>
         <w:t>機構法第十二条第二号に規定する我が国の産業及び商品の紹介及び宣伝に関する事項</w:t>
       </w:r>
     </w:p>
     <w:p>
       <w:pPr>
-        <w:pStyle w:val="Heading6"/>
+        <w:pStyle w:val="ListBullet"/>
         <w:ind w:left="880"/>
       </w:pPr>
       <w:r>
         <w:t>三</w:t>
-      </w:r>
-    </w:p>
-    <w:p>
-      <w:pPr>
-        <w:ind w:left="880"/>
-      </w:pPr>
-      <w:r>
+        <w:br/>
         <w:t>機構法第十二条第三号に規定する貿易取引のあっせんに関する事項</w:t>
       </w:r>
     </w:p>
     <w:p>
       <w:pPr>
-        <w:pStyle w:val="Heading6"/>
+        <w:pStyle w:val="ListBullet"/>
         <w:ind w:left="880"/>
       </w:pPr>
       <w:r>
         <w:t>四</w:t>
-      </w:r>
-    </w:p>
-    <w:p>
-      <w:pPr>
-        <w:ind w:left="880"/>
-      </w:pPr>
-      <w:r>
+        <w:br/>
         <w:t>機構法第十二条第四号に規定する貿易に関する出版物の刊行及び頒布その他の貿易に関する広報に関する事項</w:t>
       </w:r>
     </w:p>
     <w:p>
       <w:pPr>
-        <w:pStyle w:val="Heading6"/>
+        <w:pStyle w:val="ListBullet"/>
         <w:ind w:left="880"/>
       </w:pPr>
       <w:r>
         <w:t>五</w:t>
-      </w:r>
-    </w:p>
-    <w:p>
-      <w:pPr>
-        <w:ind w:left="880"/>
-      </w:pPr>
-      <w:r>
+        <w:br/>
         <w:t>機構法第十二条第五号に規定する博覧会、見本市その他これらに準ずるものの開催若しくは参加又はその開催若しくは参加のあっせんに関する事項</w:t>
       </w:r>
     </w:p>
     <w:p>
       <w:pPr>
-        <w:pStyle w:val="Heading6"/>
+        <w:pStyle w:val="ListBullet"/>
         <w:ind w:left="880"/>
       </w:pPr>
       <w:r>
         <w:t>六</w:t>
-      </w:r>
-    </w:p>
-    <w:p>
-      <w:pPr>
-        <w:ind w:left="880"/>
-      </w:pPr>
-      <w:r>
+        <w:br/>
         <w:t>機構法第十二条第六号に規定するアジア地域その他の地域の経済及びこれに関連する諸事情に関する資料の収集に関する事項</w:t>
       </w:r>
     </w:p>
     <w:p>
       <w:pPr>
-        <w:pStyle w:val="Heading6"/>
+        <w:pStyle w:val="ListBullet"/>
         <w:ind w:left="880"/>
       </w:pPr>
       <w:r>
         <w:t>七</w:t>
-      </w:r>
-    </w:p>
-    <w:p>
-      <w:pPr>
-        <w:ind w:left="880"/>
-      </w:pPr>
-      <w:r>
+        <w:br/>
         <w:t>機構法第十二条第七号に規定するアジア地域その他の地域の経済及びこれに関連する諸事情に関する文献その他の資料による調査研究又は現地調査に関する事項</w:t>
       </w:r>
     </w:p>
     <w:p>
       <w:pPr>
-        <w:pStyle w:val="Heading6"/>
+        <w:pStyle w:val="ListBullet"/>
         <w:ind w:left="880"/>
       </w:pPr>
       <w:r>
         <w:t>八</w:t>
-      </w:r>
-    </w:p>
-    <w:p>
-      <w:pPr>
-        <w:ind w:left="880"/>
-      </w:pPr>
-      <w:r>
+        <w:br/>
         <w:t>機構法第十二条第八号に規定する同条第六号及び第七号に掲げる業務に係る成果の提供に関する事項</w:t>
       </w:r>
     </w:p>
     <w:p>
       <w:pPr>
-        <w:pStyle w:val="Heading6"/>
+        <w:pStyle w:val="ListBullet"/>
         <w:ind w:left="880"/>
       </w:pPr>
       <w:r>
         <w:t>九</w:t>
-      </w:r>
-    </w:p>
-    <w:p>
-      <w:pPr>
-        <w:ind w:left="880"/>
-      </w:pPr>
-      <w:r>
+        <w:br/>
         <w:t>機構法第十二条第九号に規定する同条第六号から第八号までに掲げる業務に係る施設をアジア地域その他の地域の経済及びこれに関連する諸事情に関する調査研究を行う者の共用に供することに関する事項</w:t>
       </w:r>
     </w:p>
     <w:p>
       <w:pPr>
-        <w:pStyle w:val="Heading6"/>
+        <w:pStyle w:val="ListBullet"/>
         <w:ind w:left="880"/>
       </w:pPr>
       <w:r>
         <w:t>十</w:t>
-      </w:r>
-    </w:p>
-    <w:p>
-      <w:pPr>
-        <w:ind w:left="880"/>
-      </w:pPr>
-      <w:r>
+        <w:br/>
         <w:t>業務委託の基準</w:t>
       </w:r>
     </w:p>
     <w:p>
       <w:pPr>
-        <w:pStyle w:val="Heading6"/>
+        <w:pStyle w:val="ListBullet"/>
         <w:ind w:left="880"/>
       </w:pPr>
       <w:r>
         <w:t>十一</w:t>
-      </w:r>
-    </w:p>
-    <w:p>
-      <w:pPr>
-        <w:ind w:left="880"/>
-      </w:pPr>
-      <w:r>
+        <w:br/>
         <w:t>競争入札その他契約に関する基本的事項</w:t>
       </w:r>
     </w:p>
     <w:p>
       <w:pPr>
-        <w:pStyle w:val="Heading6"/>
+        <w:pStyle w:val="ListBullet"/>
         <w:ind w:left="880"/>
       </w:pPr>
       <w:r>
         <w:t>十二</w:t>
-      </w:r>
-    </w:p>
-    <w:p>
-      <w:pPr>
-        <w:ind w:left="880"/>
-      </w:pPr>
-      <w:r>
+        <w:br/>
         <w:t>その他機構の業務の執行に関して必要な事項</w:t>
       </w:r>
     </w:p>
@@ -270,39 +198,29 @@
       </w:pPr>
       <w:r>
         <w:t>監事は、その職務を適切に遂行するため、次に掲げる者との意思疎通を図り、情報の収集及び監査の環境の整備に努めなければならない。</w:t>
+        <w:br/>
+        <w:t>この場合において、役員（監事を除く。第一号及び第五項において同じ。）は、監事の職務の執行のための必要な体制の整備に留意しなければならない。</w:t>
       </w:r>
     </w:p>
     <w:p>
       <w:pPr>
-        <w:pStyle w:val="Heading6"/>
+        <w:pStyle w:val="ListBullet"/>
         <w:ind w:left="880"/>
       </w:pPr>
       <w:r>
         <w:t>一</w:t>
-      </w:r>
-    </w:p>
-    <w:p>
-      <w:pPr>
-        <w:ind w:left="880"/>
-      </w:pPr>
-      <w:r>
+        <w:br/>
         <w:t>機構の役員及び職員</w:t>
       </w:r>
     </w:p>
     <w:p>
       <w:pPr>
-        <w:pStyle w:val="Heading6"/>
+        <w:pStyle w:val="ListBullet"/>
         <w:ind w:left="880"/>
       </w:pPr>
       <w:r>
         <w:t>二</w:t>
-      </w:r>
-    </w:p>
-    <w:p>
-      <w:pPr>
-        <w:ind w:left="880"/>
-      </w:pPr>
-      <w:r>
+        <w:br/>
         <w:t>その他監事が適切に職務を遂行するに当たり意思疎通を図るべき者</w:t>
       </w:r>
     </w:p>
@@ -359,103 +277,67 @@
     </w:p>
     <w:p>
       <w:pPr>
-        <w:pStyle w:val="Heading6"/>
+        <w:pStyle w:val="ListBullet"/>
         <w:ind w:left="880"/>
       </w:pPr>
       <w:r>
         <w:t>一</w:t>
-      </w:r>
-    </w:p>
-    <w:p>
-      <w:pPr>
-        <w:ind w:left="880"/>
-      </w:pPr>
-      <w:r>
+        <w:br/>
         <w:t>監事の監査の方法及びその内容</w:t>
       </w:r>
     </w:p>
     <w:p>
       <w:pPr>
-        <w:pStyle w:val="Heading6"/>
+        <w:pStyle w:val="ListBullet"/>
         <w:ind w:left="880"/>
       </w:pPr>
       <w:r>
         <w:t>二</w:t>
-      </w:r>
-    </w:p>
-    <w:p>
-      <w:pPr>
-        <w:ind w:left="880"/>
-      </w:pPr>
-      <w:r>
+        <w:br/>
         <w:t>機構の業務が、法令等に従って適正に実施されているかどうか及び中期目標の着実な達成に向け効果的かつ効率的に実施されているかどうかについての意見</w:t>
       </w:r>
     </w:p>
     <w:p>
       <w:pPr>
-        <w:pStyle w:val="Heading6"/>
+        <w:pStyle w:val="ListBullet"/>
         <w:ind w:left="880"/>
       </w:pPr>
       <w:r>
         <w:t>三</w:t>
-      </w:r>
-    </w:p>
-    <w:p>
-      <w:pPr>
-        <w:ind w:left="880"/>
-      </w:pPr>
-      <w:r>
+        <w:br/>
         <w:t>機構の役員の職務の執行が法令等に適合することを確保するための体制その他機構の業務の適正を確保するための体制の整備及び運用についての意見</w:t>
       </w:r>
     </w:p>
     <w:p>
       <w:pPr>
-        <w:pStyle w:val="Heading6"/>
+        <w:pStyle w:val="ListBullet"/>
         <w:ind w:left="880"/>
       </w:pPr>
       <w:r>
         <w:t>四</w:t>
-      </w:r>
-    </w:p>
-    <w:p>
-      <w:pPr>
-        <w:ind w:left="880"/>
-      </w:pPr>
-      <w:r>
+        <w:br/>
         <w:t>機構の役員の職務の遂行に関し、不正の行為又は法令等に違反する重大な事実があったときは、その事実</w:t>
       </w:r>
     </w:p>
     <w:p>
       <w:pPr>
-        <w:pStyle w:val="Heading6"/>
+        <w:pStyle w:val="ListBullet"/>
         <w:ind w:left="880"/>
       </w:pPr>
       <w:r>
         <w:t>五</w:t>
-      </w:r>
-    </w:p>
-    <w:p>
-      <w:pPr>
-        <w:ind w:left="880"/>
-      </w:pPr>
-      <w:r>
+        <w:br/>
         <w:t>監査のため必要な調査ができなかったときは、その旨及びその理由</w:t>
       </w:r>
     </w:p>
     <w:p>
       <w:pPr>
-        <w:pStyle w:val="Heading6"/>
+        <w:pStyle w:val="ListBullet"/>
         <w:ind w:left="880"/>
       </w:pPr>
       <w:r>
         <w:t>六</w:t>
-      </w:r>
-    </w:p>
-    <w:p>
-      <w:pPr>
-        <w:ind w:left="880"/>
-      </w:pPr>
-      <w:r>
+        <w:br/>
         <w:t>監査報告を作成した日</w:t>
       </w:r>
     </w:p>
@@ -504,52 +386,34 @@
     </w:p>
     <w:p>
       <w:pPr>
-        <w:pStyle w:val="Heading6"/>
+        <w:pStyle w:val="ListBullet"/>
         <w:ind w:left="880"/>
       </w:pPr>
       <w:r>
         <w:t>一</w:t>
-      </w:r>
-    </w:p>
-    <w:p>
-      <w:pPr>
-        <w:ind w:left="880"/>
-      </w:pPr>
-      <w:r>
+        <w:br/>
         <w:t>施設及び設備に関する計画</w:t>
       </w:r>
     </w:p>
     <w:p>
       <w:pPr>
-        <w:pStyle w:val="Heading6"/>
+        <w:pStyle w:val="ListBullet"/>
         <w:ind w:left="880"/>
       </w:pPr>
       <w:r>
         <w:t>二</w:t>
-      </w:r>
-    </w:p>
-    <w:p>
-      <w:pPr>
-        <w:ind w:left="880"/>
-      </w:pPr>
-      <w:r>
+        <w:br/>
         <w:t>人事に関する計画（人員及び人件費の効率化に関する目標を含む。）</w:t>
       </w:r>
     </w:p>
     <w:p>
       <w:pPr>
-        <w:pStyle w:val="Heading6"/>
+        <w:pStyle w:val="ListBullet"/>
         <w:ind w:left="880"/>
       </w:pPr>
       <w:r>
         <w:t>三</w:t>
-      </w:r>
-    </w:p>
-    <w:p>
-      <w:pPr>
-        <w:ind w:left="880"/>
-      </w:pPr>
-      <w:r>
+        <w:br/>
         <w:t>積立金の処分に関する事項</w:t>
       </w:r>
     </w:p>
@@ -692,69 +556,45 @@
     </w:p>
     <w:p>
       <w:pPr>
-        <w:pStyle w:val="Heading6"/>
+        <w:pStyle w:val="ListBullet"/>
         <w:ind w:left="880"/>
       </w:pPr>
       <w:r>
         <w:t>一</w:t>
-      </w:r>
-    </w:p>
-    <w:p>
-      <w:pPr>
-        <w:ind w:left="880"/>
-      </w:pPr>
-      <w:r>
+        <w:br/>
         <w:t>機構に関する基礎的な情報</w:t>
       </w:r>
     </w:p>
     <w:p>
       <w:pPr>
-        <w:pStyle w:val="Heading6"/>
+        <w:pStyle w:val="ListBullet"/>
         <w:ind w:left="880"/>
       </w:pPr>
       <w:r>
         <w:t>二</w:t>
-      </w:r>
-    </w:p>
-    <w:p>
-      <w:pPr>
-        <w:ind w:left="880"/>
-      </w:pPr>
-      <w:r>
+        <w:br/>
         <w:t>財務諸表の要約</w:t>
       </w:r>
     </w:p>
     <w:p>
       <w:pPr>
-        <w:pStyle w:val="Heading6"/>
+        <w:pStyle w:val="ListBullet"/>
         <w:ind w:left="880"/>
       </w:pPr>
       <w:r>
         <w:t>三</w:t>
-      </w:r>
-    </w:p>
-    <w:p>
-      <w:pPr>
-        <w:ind w:left="880"/>
-      </w:pPr>
-      <w:r>
+        <w:br/>
         <w:t>財務情報</w:t>
       </w:r>
     </w:p>
     <w:p>
       <w:pPr>
-        <w:pStyle w:val="Heading6"/>
+        <w:pStyle w:val="ListBullet"/>
         <w:ind w:left="880"/>
       </w:pPr>
       <w:r>
         <w:t>四</w:t>
-      </w:r>
-    </w:p>
-    <w:p>
-      <w:pPr>
-        <w:ind w:left="880"/>
-      </w:pPr>
-      <w:r>
+        <w:br/>
         <w:t>事業に関する説明</w:t>
       </w:r>
     </w:p>
@@ -803,39 +643,29 @@
       </w:pPr>
       <w:r>
         <w:t>会計監査人は、その職務を適切に遂行するため、次に掲げる者との意思疎通を図り、情報の収集及び監査の環境の整備に努めなければならない。</w:t>
+        <w:br/>
+        <w:t>ただし、会計監査人が公正不偏の態度及び独立の立場を保持することができなくなるおそれのある関係の創設及び維持を認めるものと解してはならない。</w:t>
       </w:r>
     </w:p>
     <w:p>
       <w:pPr>
-        <w:pStyle w:val="Heading6"/>
+        <w:pStyle w:val="ListBullet"/>
         <w:ind w:left="880"/>
       </w:pPr>
       <w:r>
         <w:t>一</w:t>
-      </w:r>
-    </w:p>
-    <w:p>
-      <w:pPr>
-        <w:ind w:left="880"/>
-      </w:pPr>
-      <w:r>
+        <w:br/>
         <w:t>機構の役員（監事を除く。）及び職員</w:t>
       </w:r>
     </w:p>
     <w:p>
       <w:pPr>
-        <w:pStyle w:val="Heading6"/>
+        <w:pStyle w:val="ListBullet"/>
         <w:ind w:left="880"/>
       </w:pPr>
       <w:r>
         <w:t>二</w:t>
-      </w:r>
-    </w:p>
-    <w:p>
-      <w:pPr>
-        <w:ind w:left="880"/>
-      </w:pPr>
-      <w:r>
+        <w:br/>
         <w:t>その他会計監査人が適切に職務を遂行するに当たり意思疎通を図るべき者</w:t>
       </w:r>
     </w:p>
@@ -858,103 +688,67 @@
     </w:p>
     <w:p>
       <w:pPr>
-        <w:pStyle w:val="Heading6"/>
+        <w:pStyle w:val="ListBullet"/>
         <w:ind w:left="880"/>
       </w:pPr>
       <w:r>
         <w:t>一</w:t>
-      </w:r>
-    </w:p>
-    <w:p>
-      <w:pPr>
-        <w:ind w:left="880"/>
-      </w:pPr>
-      <w:r>
+        <w:br/>
         <w:t>会計監査人の監査の方法及びその内容</w:t>
       </w:r>
     </w:p>
     <w:p>
       <w:pPr>
-        <w:pStyle w:val="Heading6"/>
+        <w:pStyle w:val="ListBullet"/>
         <w:ind w:left="880"/>
       </w:pPr>
       <w:r>
         <w:t>二</w:t>
-      </w:r>
-    </w:p>
-    <w:p>
-      <w:pPr>
-        <w:ind w:left="880"/>
-      </w:pPr>
-      <w:r>
+        <w:br/>
         <w:t>財務諸表（利益の処分又は損失の処理に関する書類を除く。以下この号及び第四項において同じ。）が機構の財政状態、運営状況、キャッシュ・フローの状況等をすべての重要な点において適正に表示しているかどうかについての意見があるときは、次のイからハまでに掲げる意見の区分に応じ、当該イからハまでに定める事項</w:t>
       </w:r>
     </w:p>
     <w:p>
       <w:pPr>
-        <w:pStyle w:val="Heading6"/>
+        <w:pStyle w:val="ListBullet"/>
         <w:ind w:left="880"/>
       </w:pPr>
       <w:r>
         <w:t>三</w:t>
-      </w:r>
-    </w:p>
-    <w:p>
-      <w:pPr>
-        <w:ind w:left="880"/>
-      </w:pPr>
-      <w:r>
+        <w:br/>
         <w:t>前号の意見がないときは、その旨及びその理由</w:t>
       </w:r>
     </w:p>
     <w:p>
       <w:pPr>
-        <w:pStyle w:val="Heading6"/>
+        <w:pStyle w:val="ListBullet"/>
         <w:ind w:left="880"/>
       </w:pPr>
       <w:r>
         <w:t>四</w:t>
-      </w:r>
-    </w:p>
-    <w:p>
-      <w:pPr>
-        <w:ind w:left="880"/>
-      </w:pPr>
-      <w:r>
+        <w:br/>
         <w:t>追記情報</w:t>
       </w:r>
     </w:p>
     <w:p>
       <w:pPr>
-        <w:pStyle w:val="Heading6"/>
+        <w:pStyle w:val="ListBullet"/>
         <w:ind w:left="880"/>
       </w:pPr>
       <w:r>
         <w:t>五</w:t>
-      </w:r>
-    </w:p>
-    <w:p>
-      <w:pPr>
-        <w:ind w:left="880"/>
-      </w:pPr>
-      <w:r>
+        <w:br/>
         <w:t>前各号に掲げるもののほか、利益の処分又は損失の処理に関する書類、事業報告書（会計に関する部分に限る。）及び決算報告書に関して必要な報告</w:t>
       </w:r>
     </w:p>
     <w:p>
       <w:pPr>
-        <w:pStyle w:val="Heading6"/>
+        <w:pStyle w:val="ListBullet"/>
         <w:ind w:left="880"/>
       </w:pPr>
       <w:r>
         <w:t>六</w:t>
-      </w:r>
-    </w:p>
-    <w:p>
-      <w:pPr>
-        <w:ind w:left="880"/>
-      </w:pPr>
-      <w:r>
+        <w:br/>
         <w:t>会計監査報告を作成した日</w:t>
       </w:r>
     </w:p>
@@ -977,52 +771,34 @@
     </w:p>
     <w:p>
       <w:pPr>
-        <w:pStyle w:val="Heading6"/>
+        <w:pStyle w:val="ListBullet"/>
         <w:ind w:left="880"/>
       </w:pPr>
       <w:r>
         <w:t>一</w:t>
-      </w:r>
-    </w:p>
-    <w:p>
-      <w:pPr>
-        <w:ind w:left="880"/>
-      </w:pPr>
-      <w:r>
+        <w:br/>
         <w:t>正当な理由による会計方針の変更</w:t>
       </w:r>
     </w:p>
     <w:p>
       <w:pPr>
-        <w:pStyle w:val="Heading6"/>
+        <w:pStyle w:val="ListBullet"/>
         <w:ind w:left="880"/>
       </w:pPr>
       <w:r>
         <w:t>二</w:t>
-      </w:r>
-    </w:p>
-    <w:p>
-      <w:pPr>
-        <w:ind w:left="880"/>
-      </w:pPr>
-      <w:r>
+        <w:br/>
         <w:t>重要な偶発事象</w:t>
       </w:r>
     </w:p>
     <w:p>
       <w:pPr>
-        <w:pStyle w:val="Heading6"/>
+        <w:pStyle w:val="ListBullet"/>
         <w:ind w:left="880"/>
       </w:pPr>
       <w:r>
         <w:t>三</w:t>
-      </w:r>
-    </w:p>
-    <w:p>
-      <w:pPr>
-        <w:ind w:left="880"/>
-      </w:pPr>
-      <w:r>
+        <w:br/>
         <w:t>重要な後発事象</w:t>
       </w:r>
     </w:p>
@@ -1123,120 +899,78 @@
     </w:p>
     <w:p>
       <w:pPr>
-        <w:pStyle w:val="Heading6"/>
+        <w:pStyle w:val="ListBullet"/>
         <w:ind w:left="880"/>
       </w:pPr>
       <w:r>
         <w:t>一</w:t>
-      </w:r>
-    </w:p>
-    <w:p>
-      <w:pPr>
-        <w:ind w:left="880"/>
-      </w:pPr>
-      <w:r>
+        <w:br/>
         <w:t>借入れを必要とする理由</w:t>
       </w:r>
     </w:p>
     <w:p>
       <w:pPr>
-        <w:pStyle w:val="Heading6"/>
+        <w:pStyle w:val="ListBullet"/>
         <w:ind w:left="880"/>
       </w:pPr>
       <w:r>
         <w:t>二</w:t>
-      </w:r>
-    </w:p>
-    <w:p>
-      <w:pPr>
-        <w:ind w:left="880"/>
-      </w:pPr>
-      <w:r>
+        <w:br/>
         <w:t>借入金の額</w:t>
       </w:r>
     </w:p>
     <w:p>
       <w:pPr>
-        <w:pStyle w:val="Heading6"/>
+        <w:pStyle w:val="ListBullet"/>
         <w:ind w:left="880"/>
       </w:pPr>
       <w:r>
         <w:t>三</w:t>
-      </w:r>
-    </w:p>
-    <w:p>
-      <w:pPr>
-        <w:ind w:left="880"/>
-      </w:pPr>
-      <w:r>
+        <w:br/>
         <w:t>借入先</w:t>
       </w:r>
     </w:p>
     <w:p>
       <w:pPr>
-        <w:pStyle w:val="Heading6"/>
+        <w:pStyle w:val="ListBullet"/>
         <w:ind w:left="880"/>
       </w:pPr>
       <w:r>
         <w:t>四</w:t>
-      </w:r>
-    </w:p>
-    <w:p>
-      <w:pPr>
-        <w:ind w:left="880"/>
-      </w:pPr>
-      <w:r>
+        <w:br/>
         <w:t>借入金の利率</w:t>
       </w:r>
     </w:p>
     <w:p>
       <w:pPr>
-        <w:pStyle w:val="Heading6"/>
+        <w:pStyle w:val="ListBullet"/>
         <w:ind w:left="880"/>
       </w:pPr>
       <w:r>
         <w:t>五</w:t>
-      </w:r>
-    </w:p>
-    <w:p>
-      <w:pPr>
-        <w:ind w:left="880"/>
-      </w:pPr>
-      <w:r>
+        <w:br/>
         <w:t>借入金の償還の方法及び期限</w:t>
       </w:r>
     </w:p>
     <w:p>
       <w:pPr>
-        <w:pStyle w:val="Heading6"/>
+        <w:pStyle w:val="ListBullet"/>
         <w:ind w:left="880"/>
       </w:pPr>
       <w:r>
         <w:t>六</w:t>
-      </w:r>
-    </w:p>
-    <w:p>
-      <w:pPr>
-        <w:ind w:left="880"/>
-      </w:pPr>
-      <w:r>
+        <w:br/>
         <w:t>利息の支払の方法及び期限</w:t>
       </w:r>
     </w:p>
     <w:p>
       <w:pPr>
-        <w:pStyle w:val="Heading6"/>
+        <w:pStyle w:val="ListBullet"/>
         <w:ind w:left="880"/>
       </w:pPr>
       <w:r>
         <w:t>七</w:t>
-      </w:r>
-    </w:p>
-    <w:p>
-      <w:pPr>
-        <w:ind w:left="880"/>
-      </w:pPr>
-      <w:r>
+        <w:br/>
         <w:t>その他必要な事項</w:t>
       </w:r>
     </w:p>
@@ -1268,69 +1002,45 @@
     </w:p>
     <w:p>
       <w:pPr>
-        <w:pStyle w:val="Heading6"/>
+        <w:pStyle w:val="ListBullet"/>
         <w:ind w:left="880"/>
       </w:pPr>
       <w:r>
         <w:t>一</w:t>
-      </w:r>
-    </w:p>
-    <w:p>
-      <w:pPr>
-        <w:ind w:left="880"/>
-      </w:pPr>
-      <w:r>
+        <w:br/>
         <w:t>処分等に係る財産の内容及び評価額</w:t>
       </w:r>
     </w:p>
     <w:p>
       <w:pPr>
-        <w:pStyle w:val="Heading6"/>
+        <w:pStyle w:val="ListBullet"/>
         <w:ind w:left="880"/>
       </w:pPr>
       <w:r>
         <w:t>二</w:t>
-      </w:r>
-    </w:p>
-    <w:p>
-      <w:pPr>
-        <w:ind w:left="880"/>
-      </w:pPr>
-      <w:r>
+        <w:br/>
         <w:t>処分等の条件</w:t>
       </w:r>
     </w:p>
     <w:p>
       <w:pPr>
-        <w:pStyle w:val="Heading6"/>
+        <w:pStyle w:val="ListBullet"/>
         <w:ind w:left="880"/>
       </w:pPr>
       <w:r>
         <w:t>三</w:t>
-      </w:r>
-    </w:p>
-    <w:p>
-      <w:pPr>
-        <w:ind w:left="880"/>
-      </w:pPr>
-      <w:r>
+        <w:br/>
         <w:t>処分等の方法</w:t>
       </w:r>
     </w:p>
     <w:p>
       <w:pPr>
-        <w:pStyle w:val="Heading6"/>
+        <w:pStyle w:val="ListBullet"/>
         <w:ind w:left="880"/>
       </w:pPr>
       <w:r>
         <w:t>四</w:t>
-      </w:r>
-    </w:p>
-    <w:p>
-      <w:pPr>
-        <w:ind w:left="880"/>
-      </w:pPr>
-      <w:r>
+        <w:br/>
         <w:t>機構の業務運営上支障がない旨及びその理由</w:t>
       </w:r>
     </w:p>
@@ -1414,6 +1124,8 @@
     <w:p>
       <w:r>
         <w:t>この省令は、公布の日から施行する。</w:t>
+        <w:br/>
+        <w:t>ただし、附則第四条の規定は、平成十五年十月一日から施行する。</w:t>
       </w:r>
     </w:p>
     <w:p>
@@ -1465,7 +1177,7 @@
         <w:pStyle w:val="Heading1"/>
       </w:pPr>
       <w:r>
-        <w:t>附　則（平成二二年一一月二六日経済産業省令第五九号）</w:t>
+        <w:t>附則（平成二二年一一月二六日経済産業省令第五九号）</w:t>
       </w:r>
     </w:p>
     <w:p>
@@ -1483,7 +1195,7 @@
         <w:pStyle w:val="Heading1"/>
       </w:pPr>
       <w:r>
-        <w:t>附　則（平成二七年三月三一日経済産業省令第二八号）</w:t>
+        <w:t>附則（平成二七年三月三一日経済産業省令第二八号）</w:t>
       </w:r>
     </w:p>
     <w:p>
@@ -1558,7 +1270,7 @@
     </w:pPr>
     <w:r>
       <w:tab/>
-      <w:t>WeGov v0.1 - FTS141</w:t>
+      <w:t>WeGov v0.2 - FTS141</w:t>
     </w:r>
   </w:p>
 </w:ftr>
